--- a/Quality Management Software/lab2/ЛР2.Управление качеством программного обеспечения. Гришин С.А..docx
+++ b/Quality Management Software/lab2/ЛР2.Управление качеством программного обеспечения. Гришин С.А..docx
@@ -971,6 +971,49 @@
     <w:p>
       <w:pPr>
         <w:ind w:firstLine="708"/>
+      </w:pPr>
+      <w:r>
+        <w:t>Задание на лабораторную работу.</w:t>
+      </w:r>
+    </w:p>
+    <w:p>
+      <w:pPr>
+        <w:ind w:firstLine="708"/>
+      </w:pPr>
+      <w:r>
+        <w:t>1. Разработать функцию в с</w:t>
+      </w:r>
+      <w:r>
+        <w:t>оответствии со своим вариантом.</w:t>
+      </w:r>
+    </w:p>
+    <w:p>
+      <w:pPr>
+        <w:ind w:left="708"/>
+      </w:pPr>
+      <w:r>
+        <w:t xml:space="preserve">2. Разработать функциональные тесты для написанного </w:t>
+      </w:r>
+      <w:r>
+        <w:t xml:space="preserve">кода методом черного ящика. </w:t>
+      </w:r>
+      <w:r>
+        <w:t xml:space="preserve">                                                                  </w:t>
+      </w:r>
+      <w:r>
+        <w:t>Необходимо описать принципы выбора тестов.</w:t>
+      </w:r>
+      <w:bookmarkStart w:id="0" w:name="_GoBack"/>
+      <w:bookmarkEnd w:id="0"/>
+    </w:p>
+    <w:p>
+      <w:pPr>
+        <w:ind w:firstLine="708"/>
+      </w:pPr>
+    </w:p>
+    <w:p>
+      <w:pPr>
+        <w:ind w:firstLine="708"/>
         <w:rPr>
           <w:b/>
         </w:rPr>
@@ -1120,8 +1163,6 @@
             <w:r>
               <w:t>Выходные данные</w:t>
             </w:r>
-            <w:bookmarkStart w:id="0" w:name="_GoBack"/>
-            <w:bookmarkEnd w:id="0"/>
           </w:p>
         </w:tc>
       </w:tr>
@@ -2381,7 +2422,7 @@
 </file>
 
 <file path=customXml/itemProps1.xml><?xml version="1.0" encoding="utf-8"?>
-<ds:datastoreItem xmlns:ds="http://schemas.openxmlformats.org/officeDocument/2006/customXml" ds:itemID="{1DA6867D-F8A6-4CFE-BDCA-FF906D598945}">
+<ds:datastoreItem xmlns:ds="http://schemas.openxmlformats.org/officeDocument/2006/customXml" ds:itemID="{9B323F1C-6517-4612-A669-9B79319E9634}">
   <ds:schemaRefs>
     <ds:schemaRef ds:uri="http://schemas.openxmlformats.org/officeDocument/2006/bibliography"/>
   </ds:schemaRefs>

--- a/Quality Management Software/lab2/ЛР2.Управление качеством программного обеспечения. Гришин С.А..docx
+++ b/Quality Management Software/lab2/ЛР2.Управление качеством программного обеспечения. Гришин С.А..docx
@@ -981,10 +981,7 @@
         <w:ind w:firstLine="708"/>
       </w:pPr>
       <w:r>
-        <w:t>1. Разработать функцию в с</w:t>
-      </w:r>
-      <w:r>
-        <w:t>оответствии со своим вариантом.</w:t>
+        <w:t>1. Разработать функцию в соответствии со своим вариантом.</w:t>
       </w:r>
     </w:p>
     <w:p>
@@ -992,10 +989,7 @@
         <w:ind w:left="708"/>
       </w:pPr>
       <w:r>
-        <w:t xml:space="preserve">2. Разработать функциональные тесты для написанного </w:t>
-      </w:r>
-      <w:r>
-        <w:t xml:space="preserve">кода методом черного ящика. </w:t>
+        <w:t xml:space="preserve">2. Разработать функциональные тесты для написанного кода методом черного ящика. </w:t>
       </w:r>
       <w:r>
         <w:t xml:space="preserve">                                                                  </w:t>
@@ -1003,8 +997,6 @@
       <w:r>
         <w:t>Необходимо описать принципы выбора тестов.</w:t>
       </w:r>
-      <w:bookmarkStart w:id="0" w:name="_GoBack"/>
-      <w:bookmarkEnd w:id="0"/>
     </w:p>
     <w:p>
       <w:pPr>
@@ -1022,13 +1014,7 @@
         <w:rPr>
           <w:b/>
         </w:rPr>
-        <w:t xml:space="preserve">Вариант 9: </w:t>
-      </w:r>
-      <w:r>
-        <w:rPr>
-          <w:b/>
-        </w:rPr>
-        <w:t xml:space="preserve">Функция, производящая поиск заданного набора строк в текстовом файле. </w:t>
+        <w:t xml:space="preserve">Вариант 9: Функция, производящая поиск заданного набора строк в текстовом файле. </w:t>
       </w:r>
     </w:p>
     <w:p>
@@ -1041,10 +1027,7 @@
         <w:ind w:firstLine="708"/>
       </w:pPr>
       <w:r>
-        <w:t xml:space="preserve">Поиск должен </w:t>
-      </w:r>
-      <w:r>
-        <w:t xml:space="preserve">уметь находить любую строку из набора, при этом должен правильно обрабатывать переносы текста. </w:t>
+        <w:t xml:space="preserve">Поиск должен уметь находить любую строку из набора, при этом должен правильно обрабатывать переносы текста. </w:t>
       </w:r>
     </w:p>
     <w:p>
@@ -1086,9 +1069,13 @@
     </w:p>
     <w:p>
       <w:r>
+        <w:t>Match(s string) []int</w:t>
+      </w:r>
+      <w:r>
         <w:tab/>
       </w:r>
     </w:p>
+    <w:p/>
     <w:tbl>
       <w:tblPr>
         <w:tblStyle w:val="TableGrid"/>
@@ -1096,15 +1083,15 @@
         <w:tblLook w:val="04A0" w:firstRow="1" w:lastRow="0" w:firstColumn="1" w:lastColumn="0" w:noHBand="0" w:noVBand="1"/>
       </w:tblPr>
       <w:tblGrid>
-        <w:gridCol w:w="2614"/>
-        <w:gridCol w:w="2614"/>
-        <w:gridCol w:w="2614"/>
-        <w:gridCol w:w="2614"/>
+        <w:gridCol w:w="1311"/>
+        <w:gridCol w:w="3923"/>
+        <w:gridCol w:w="3041"/>
+        <w:gridCol w:w="2181"/>
       </w:tblGrid>
       <w:tr>
         <w:tc>
           <w:tcPr>
-            <w:tcW w:w="2614" w:type="dxa"/>
+            <w:tcW w:w="1311" w:type="dxa"/>
           </w:tcPr>
           <w:p>
             <w:pPr>
@@ -1119,7 +1106,7 @@
         </w:tc>
         <w:tc>
           <w:tcPr>
-            <w:tcW w:w="2614" w:type="dxa"/>
+            <w:tcW w:w="3923" w:type="dxa"/>
           </w:tcPr>
           <w:p>
             <w:pPr>
@@ -1134,7 +1121,7 @@
         </w:tc>
         <w:tc>
           <w:tcPr>
-            <w:tcW w:w="2614" w:type="dxa"/>
+            <w:tcW w:w="3041" w:type="dxa"/>
           </w:tcPr>
           <w:p>
             <w:pPr>
@@ -1152,7 +1139,7 @@
         </w:tc>
         <w:tc>
           <w:tcPr>
-            <w:tcW w:w="2614" w:type="dxa"/>
+            <w:tcW w:w="2181" w:type="dxa"/>
           </w:tcPr>
           <w:p>
             <w:pPr>
@@ -1169,50 +1156,69 @@
       <w:tr>
         <w:tc>
           <w:tcPr>
-            <w:tcW w:w="2614" w:type="dxa"/>
-          </w:tcPr>
-          <w:p>
-            <w:pPr>
-              <w:rPr>
-                <w:lang w:val="en-US"/>
-              </w:rPr>
-            </w:pPr>
-          </w:p>
-        </w:tc>
-        <w:tc>
-          <w:tcPr>
-            <w:tcW w:w="2614" w:type="dxa"/>
-          </w:tcPr>
-          <w:p>
-            <w:pPr>
-              <w:rPr>
-                <w:lang w:val="en-US"/>
-              </w:rPr>
-            </w:pPr>
-          </w:p>
-        </w:tc>
-        <w:tc>
-          <w:tcPr>
-            <w:tcW w:w="2614" w:type="dxa"/>
-          </w:tcPr>
-          <w:p>
-            <w:pPr>
-              <w:rPr>
-                <w:lang w:val="en-US"/>
-              </w:rPr>
-            </w:pPr>
-          </w:p>
-        </w:tc>
-        <w:tc>
-          <w:tcPr>
-            <w:tcW w:w="2614" w:type="dxa"/>
-          </w:tcPr>
-          <w:p>
-            <w:pPr>
-              <w:rPr>
-                <w:lang w:val="en-US"/>
-              </w:rPr>
-            </w:pPr>
+            <w:tcW w:w="1311" w:type="dxa"/>
+          </w:tcPr>
+          <w:p>
+            <w:pPr>
+              <w:rPr>
+                <w:lang w:val="en-US"/>
+              </w:rPr>
+            </w:pPr>
+            <w:r>
+              <w:rPr>
+                <w:lang w:val="en-US"/>
+              </w:rPr>
+              <w:t>TestSimple</w:t>
+            </w:r>
+          </w:p>
+        </w:tc>
+        <w:tc>
+          <w:tcPr>
+            <w:tcW w:w="3923" w:type="dxa"/>
+          </w:tcPr>
+          <w:p>
+            <w:r>
+              <w:t>Во входной строке надо найти две подстроки из трёх</w:t>
+            </w:r>
+          </w:p>
+        </w:tc>
+        <w:tc>
+          <w:tcPr>
+            <w:tcW w:w="3041" w:type="dxa"/>
+          </w:tcPr>
+          <w:p>
+            <w:r>
+              <w:rPr>
+                <w:lang w:val="en-US"/>
+              </w:rPr>
+              <w:t>"010"</w:t>
+            </w:r>
+            <w:r>
+              <w:t xml:space="preserve"> – строка</w:t>
+            </w:r>
+          </w:p>
+          <w:p>
+            <w:r>
+              <w:t>"0", "1", "11"</w:t>
+            </w:r>
+            <w:r>
+              <w:t xml:space="preserve"> - подстроки</w:t>
+            </w:r>
+          </w:p>
+        </w:tc>
+        <w:tc>
+          <w:tcPr>
+            <w:tcW w:w="2181" w:type="dxa"/>
+          </w:tcPr>
+          <w:p>
+            <w:pPr>
+              <w:rPr>
+                <w:lang w:val="en-US"/>
+              </w:rPr>
+            </w:pPr>
+            <w:r>
+              <w:t>"0", "1"</w:t>
+            </w:r>
           </w:p>
         </w:tc>
       </w:tr>
@@ -1223,6 +1229,407 @@
           <w:lang w:val="en-US"/>
         </w:rPr>
       </w:pPr>
+    </w:p>
+    <w:p>
+      <w:r>
+        <w:t>Match</w:t>
+      </w:r>
+      <w:r>
+        <w:t xml:space="preserve">Size </w:t>
+      </w:r>
+      <w:r>
+        <w:t xml:space="preserve">(s string) </w:t>
+      </w:r>
+      <w:r>
+        <w:t>int</w:t>
+      </w:r>
+      <w:r>
+        <w:tab/>
+      </w:r>
+    </w:p>
+    <w:p/>
+    <w:tbl>
+      <w:tblPr>
+        <w:tblStyle w:val="TableGrid"/>
+        <w:tblW w:w="0" w:type="auto"/>
+        <w:tblLook w:val="04A0" w:firstRow="1" w:lastRow="0" w:firstColumn="1" w:lastColumn="0" w:noHBand="0" w:noVBand="1"/>
+      </w:tblPr>
+      <w:tblGrid>
+        <w:gridCol w:w="1311"/>
+        <w:gridCol w:w="3923"/>
+        <w:gridCol w:w="3041"/>
+        <w:gridCol w:w="2181"/>
+      </w:tblGrid>
+      <w:tr>
+        <w:tc>
+          <w:tcPr>
+            <w:tcW w:w="1311" w:type="dxa"/>
+          </w:tcPr>
+          <w:p>
+            <w:pPr>
+              <w:rPr>
+                <w:lang w:val="en-US"/>
+              </w:rPr>
+            </w:pPr>
+            <w:r>
+              <w:t>Имя теста</w:t>
+            </w:r>
+          </w:p>
+        </w:tc>
+        <w:tc>
+          <w:tcPr>
+            <w:tcW w:w="3923" w:type="dxa"/>
+          </w:tcPr>
+          <w:p>
+            <w:pPr>
+              <w:rPr>
+                <w:lang w:val="en-US"/>
+              </w:rPr>
+            </w:pPr>
+            <w:r>
+              <w:t>Описание сценария</w:t>
+            </w:r>
+          </w:p>
+        </w:tc>
+        <w:tc>
+          <w:tcPr>
+            <w:tcW w:w="3041" w:type="dxa"/>
+          </w:tcPr>
+          <w:p>
+            <w:pPr>
+              <w:rPr>
+                <w:lang w:val="en-US"/>
+              </w:rPr>
+            </w:pPr>
+            <w:r>
+              <w:t>Входные данные</w:t>
+            </w:r>
+            <w:r>
+              <w:tab/>
+            </w:r>
+          </w:p>
+        </w:tc>
+        <w:tc>
+          <w:tcPr>
+            <w:tcW w:w="2181" w:type="dxa"/>
+          </w:tcPr>
+          <w:p>
+            <w:pPr>
+              <w:rPr>
+                <w:lang w:val="en-US"/>
+              </w:rPr>
+            </w:pPr>
+            <w:r>
+              <w:t>Выходные данные</w:t>
+            </w:r>
+          </w:p>
+        </w:tc>
+      </w:tr>
+      <w:tr>
+        <w:tc>
+          <w:tcPr>
+            <w:tcW w:w="1311" w:type="dxa"/>
+          </w:tcPr>
+          <w:p>
+            <w:pPr>
+              <w:rPr>
+                <w:lang w:val="en-US"/>
+              </w:rPr>
+            </w:pPr>
+            <w:r>
+              <w:rPr>
+                <w:lang w:val="en-US"/>
+              </w:rPr>
+              <w:t>TestHard</w:t>
+            </w:r>
+          </w:p>
+        </w:tc>
+        <w:tc>
+          <w:tcPr>
+            <w:tcW w:w="3923" w:type="dxa"/>
+          </w:tcPr>
+          <w:p>
+            <w:r>
+              <w:t>Тест на больших объёмах данных</w:t>
+            </w:r>
+          </w:p>
+        </w:tc>
+        <w:tc>
+          <w:tcPr>
+            <w:tcW w:w="3041" w:type="dxa"/>
+          </w:tcPr>
+          <w:p>
+            <w:r>
+              <w:t>Все числа, от 0 до 10</w:t>
+            </w:r>
+            <w:r>
+              <w:rPr>
+                <w:lang w:val="en-US"/>
+              </w:rPr>
+              <w:t>e</w:t>
+            </w:r>
+            <w:r>
+              <w:t>5</w:t>
+            </w:r>
+          </w:p>
+          <w:p>
+            <w:r>
+              <w:t>Строка – конкатенация всех чисел</w:t>
+            </w:r>
+          </w:p>
+          <w:p>
+            <w:r>
+              <w:t>Подстроки – все числа по отдельности</w:t>
+            </w:r>
+          </w:p>
+        </w:tc>
+        <w:tc>
+          <w:tcPr>
+            <w:tcW w:w="2181" w:type="dxa"/>
+          </w:tcPr>
+          <w:p>
+            <w:r>
+              <w:t>Число найденных должно совпадать с числом подстрок</w:t>
+            </w:r>
+          </w:p>
+        </w:tc>
+      </w:tr>
+      <w:tr>
+        <w:tc>
+          <w:tcPr>
+            <w:tcW w:w="1311" w:type="dxa"/>
+          </w:tcPr>
+          <w:p>
+            <w:r>
+              <w:t>TestIntern</w:t>
+            </w:r>
+          </w:p>
+        </w:tc>
+        <w:tc>
+          <w:tcPr>
+            <w:tcW w:w="3923" w:type="dxa"/>
+          </w:tcPr>
+          <w:p>
+            <w:r>
+              <w:t>Проверка работы на разных языках</w:t>
+            </w:r>
+          </w:p>
+        </w:tc>
+        <w:tc>
+          <w:tcPr>
+            <w:tcW w:w="3041" w:type="dxa"/>
+          </w:tcPr>
+          <w:p>
+            <w:r>
+              <w:t>Строка: hello</w:t>
+            </w:r>
+            <w:r>
+              <w:rPr>
+                <w:rFonts w:eastAsia="MS Gothic" w:hint="eastAsia"/>
+              </w:rPr>
+              <w:t>世界</w:t>
+            </w:r>
+            <w:r>
+              <w:t>, hello, привет, love golang!!!</w:t>
+            </w:r>
+          </w:p>
+          <w:p/>
+          <w:p>
+            <w:pPr>
+              <w:rPr>
+                <w:lang w:val="en-US"/>
+              </w:rPr>
+            </w:pPr>
+            <w:r>
+              <w:t>Подстроки</w:t>
+            </w:r>
+            <w:r>
+              <w:rPr>
+                <w:lang w:val="en-US"/>
+              </w:rPr>
+              <w:t>: "hello", "world", "</w:t>
+            </w:r>
+            <w:r>
+              <w:t>привет</w:t>
+            </w:r>
+            <w:r>
+              <w:rPr>
+                <w:lang w:val="en-US"/>
+              </w:rPr>
+              <w:t>", "golang", "c++", "love", "not love"</w:t>
+            </w:r>
+          </w:p>
+          <w:p>
+            <w:pPr>
+              <w:rPr>
+                <w:lang w:val="en-US"/>
+              </w:rPr>
+            </w:pPr>
+          </w:p>
+        </w:tc>
+        <w:tc>
+          <w:tcPr>
+            <w:tcW w:w="2181" w:type="dxa"/>
+          </w:tcPr>
+          <w:p>
+            <w:r>
+              <w:t>4 подстроки</w:t>
+            </w:r>
+          </w:p>
+        </w:tc>
+      </w:tr>
+      <w:tr>
+        <w:tc>
+          <w:tcPr>
+            <w:tcW w:w="1311" w:type="dxa"/>
+          </w:tcPr>
+          <w:p>
+            <w:r>
+              <w:t>TestFile</w:t>
+            </w:r>
+          </w:p>
+        </w:tc>
+        <w:tc>
+          <w:tcPr>
+            <w:tcW w:w="3923" w:type="dxa"/>
+          </w:tcPr>
+          <w:p>
+            <w:r>
+              <w:t>TestIntern</w:t>
+            </w:r>
+            <w:r>
+              <w:t>, только чтение из файла с переносом</w:t>
+            </w:r>
+          </w:p>
+        </w:tc>
+        <w:tc>
+          <w:tcPr>
+            <w:tcW w:w="3041" w:type="dxa"/>
+          </w:tcPr>
+          <w:p>
+            <w:pPr>
+              <w:rPr>
+                <w:lang w:val="en-US"/>
+              </w:rPr>
+            </w:pPr>
+            <w:r>
+              <w:t>Строка</w:t>
+            </w:r>
+            <w:r>
+              <w:rPr>
+                <w:lang w:val="en-US"/>
+              </w:rPr>
+              <w:t>: hello</w:t>
+            </w:r>
+            <w:r>
+              <w:rPr>
+                <w:rFonts w:eastAsia="MS Gothic" w:hint="eastAsia"/>
+              </w:rPr>
+              <w:t>世界</w:t>
+            </w:r>
+            <w:r>
+              <w:rPr>
+                <w:lang w:val="en-US"/>
+              </w:rPr>
+              <w:t xml:space="preserve">, hello, </w:t>
+            </w:r>
+            <w:r>
+              <w:t>привет</w:t>
+            </w:r>
+            <w:r>
+              <w:rPr>
+                <w:lang w:val="en-US"/>
+              </w:rPr>
+              <w:t>, love golang!!!</w:t>
+            </w:r>
+          </w:p>
+          <w:p>
+            <w:pPr>
+              <w:rPr>
+                <w:lang w:val="en-US"/>
+              </w:rPr>
+            </w:pPr>
+          </w:p>
+          <w:p>
+            <w:pPr>
+              <w:rPr>
+                <w:lang w:val="en-US"/>
+              </w:rPr>
+            </w:pPr>
+            <w:r>
+              <w:t>Подстроки</w:t>
+            </w:r>
+            <w:r>
+              <w:rPr>
+                <w:lang w:val="en-US"/>
+              </w:rPr>
+              <w:t>: "hello", "world", "</w:t>
+            </w:r>
+            <w:r>
+              <w:t>привет</w:t>
+            </w:r>
+            <w:r>
+              <w:rPr>
+                <w:lang w:val="en-US"/>
+              </w:rPr>
+              <w:t>", "golang", "c++", "love", "not love"</w:t>
+            </w:r>
+          </w:p>
+          <w:p>
+            <w:pPr>
+              <w:rPr>
+                <w:lang w:val="en-US"/>
+              </w:rPr>
+            </w:pPr>
+          </w:p>
+        </w:tc>
+        <w:tc>
+          <w:tcPr>
+            <w:tcW w:w="2181" w:type="dxa"/>
+          </w:tcPr>
+          <w:p>
+            <w:r>
+              <w:t>4 подстроки</w:t>
+            </w:r>
+          </w:p>
+        </w:tc>
+      </w:tr>
+    </w:tbl>
+    <w:p>
+      <w:pPr>
+        <w:rPr>
+          <w:lang w:val="en-US"/>
+        </w:rPr>
+      </w:pPr>
+    </w:p>
+    <w:p>
+      <w:pPr>
+        <w:rPr>
+          <w:b/>
+          <w:sz w:val="32"/>
+        </w:rPr>
+      </w:pPr>
+      <w:r>
+        <w:rPr>
+          <w:b/>
+          <w:sz w:val="32"/>
+        </w:rPr>
+        <w:t>Вывод</w:t>
+      </w:r>
+    </w:p>
+    <w:p>
+      <w:r>
+        <w:tab/>
+        <w:t>Были написаны тесты, которые протестировали работу алгоритма при чтении больших объемов данных и чтении из файла с переносами. Покрытие кода 98</w:t>
+      </w:r>
+      <w:r>
+        <w:rPr>
+          <w:lang w:val="en-US"/>
+        </w:rPr>
+        <w:t>%.</w:t>
+      </w:r>
+      <w:bookmarkStart w:id="0" w:name="_GoBack"/>
+      <w:bookmarkEnd w:id="0"/>
     </w:p>
     <w:sectPr>
       <w:pgSz w:w="11906" w:h="16838"/>
@@ -1844,7 +2251,6 @@
   <w:style w:type="character" w:default="1" w:styleId="DefaultParagraphFont">
     <w:name w:val="Default Paragraph Font"/>
     <w:uiPriority w:val="1"/>
-    <w:semiHidden/>
     <w:unhideWhenUsed/>
   </w:style>
   <w:style w:type="table" w:default="1" w:styleId="TableNormal">
@@ -2130,6 +2536,55 @@
       <w:ind w:left="720"/>
       <w:contextualSpacing/>
     </w:pPr>
+  </w:style>
+  <w:style w:type="paragraph" w:styleId="HTMLPreformatted">
+    <w:name w:val="HTML Preformatted"/>
+    <w:basedOn w:val="Normal"/>
+    <w:link w:val="HTMLPreformattedChar"/>
+    <w:uiPriority w:val="99"/>
+    <w:semiHidden/>
+    <w:unhideWhenUsed/>
+    <w:rsid w:val="00BD1C78"/>
+    <w:pPr>
+      <w:tabs>
+        <w:tab w:val="left" w:pos="916"/>
+        <w:tab w:val="left" w:pos="1832"/>
+        <w:tab w:val="left" w:pos="2748"/>
+        <w:tab w:val="left" w:pos="3664"/>
+        <w:tab w:val="left" w:pos="4580"/>
+        <w:tab w:val="left" w:pos="5496"/>
+        <w:tab w:val="left" w:pos="6412"/>
+        <w:tab w:val="left" w:pos="7328"/>
+        <w:tab w:val="left" w:pos="8244"/>
+        <w:tab w:val="left" w:pos="9160"/>
+        <w:tab w:val="left" w:pos="10076"/>
+        <w:tab w:val="left" w:pos="10992"/>
+        <w:tab w:val="left" w:pos="11908"/>
+        <w:tab w:val="left" w:pos="12824"/>
+        <w:tab w:val="left" w:pos="13740"/>
+        <w:tab w:val="left" w:pos="14656"/>
+      </w:tabs>
+    </w:pPr>
+    <w:rPr>
+      <w:rFonts w:ascii="Courier New" w:hAnsi="Courier New" w:cs="Courier New"/>
+      <w:sz w:val="20"/>
+      <w:szCs w:val="20"/>
+      <w:lang w:val="en-US" w:eastAsia="en-US"/>
+    </w:rPr>
+  </w:style>
+  <w:style w:type="character" w:customStyle="1" w:styleId="HTMLPreformattedChar">
+    <w:name w:val="HTML Preformatted Char"/>
+    <w:basedOn w:val="DefaultParagraphFont"/>
+    <w:link w:val="HTMLPreformatted"/>
+    <w:uiPriority w:val="99"/>
+    <w:semiHidden/>
+    <w:rsid w:val="00BD1C78"/>
+    <w:rPr>
+      <w:rFonts w:ascii="Courier New" w:eastAsia="Times New Roman" w:hAnsi="Courier New" w:cs="Courier New"/>
+      <w:sz w:val="20"/>
+      <w:szCs w:val="20"/>
+      <w:lang w:val="en-US"/>
+    </w:rPr>
   </w:style>
 </w:styles>
 </file>
@@ -2422,7 +2877,7 @@
 </file>
 
 <file path=customXml/itemProps1.xml><?xml version="1.0" encoding="utf-8"?>
-<ds:datastoreItem xmlns:ds="http://schemas.openxmlformats.org/officeDocument/2006/customXml" ds:itemID="{9B323F1C-6517-4612-A669-9B79319E9634}">
+<ds:datastoreItem xmlns:ds="http://schemas.openxmlformats.org/officeDocument/2006/customXml" ds:itemID="{124E5914-AC14-4432-BD1E-ED1EAA878C3F}">
   <ds:schemaRefs>
     <ds:schemaRef ds:uri="http://schemas.openxmlformats.org/officeDocument/2006/bibliography"/>
   </ds:schemaRefs>
